--- a/UAT/T001/UAT_T001_Run1 - Tracing.docx
+++ b/UAT/T001/UAT_T001_Run1 - Tracing.docx
@@ -175,6 +175,11 @@
               </w:drawing>
             </w:r>
           </w:p>
+          <w:p>
+            <w:pPr>
+              <w:cnfStyle w:val="000000000000" w:firstRow="0" w:lastRow="0" w:firstColumn="0" w:lastColumn="0" w:oddVBand="0" w:evenVBand="0" w:oddHBand="0" w:evenHBand="0" w:firstRowFirstColumn="0" w:firstRowLastColumn="0" w:lastRowFirstColumn="0" w:lastRowLastColumn="0"/>
+            </w:pPr>
+          </w:p>
         </w:tc>
       </w:tr>
     </w:tbl>
@@ -206,7 +211,6 @@
               <w:jc w:val="both"/>
             </w:pPr>
             <w:r>
-              <w:lastRenderedPageBreak/>
               <w:t>Hypothesis 2</w:t>
             </w:r>
             <w:r>
@@ -351,7 +355,6 @@
             <w:pPr>
               <w:cnfStyle w:val="000000000000" w:firstRow="0" w:lastRow="0" w:firstColumn="0" w:lastColumn="0" w:oddVBand="0" w:evenVBand="0" w:oddHBand="0" w:evenHBand="0" w:firstRowFirstColumn="0" w:firstRowLastColumn="0" w:lastRowFirstColumn="0" w:lastRowLastColumn="0"/>
             </w:pPr>
-            <w:bookmarkStart w:id="0" w:name="_GoBack"/>
             <w:r>
               <w:rPr>
                 <w:noProof/>
@@ -393,6 +396,693 @@
                 </wp:inline>
               </w:drawing>
             </w:r>
+            <w:r>
+              <w:rPr>
+                <w:noProof/>
+                <w:lang w:eastAsia="en-AU"/>
+              </w:rPr>
+              <w:drawing>
+                <wp:inline distT="0" distB="0" distL="0" distR="0" wp14:anchorId="7C320059" wp14:editId="2544588F">
+                  <wp:extent cx="1938124" cy="3747516"/>
+                  <wp:effectExtent l="0" t="0" r="5080" b="5715"/>
+                  <wp:docPr id="7" name="Picture 7"/>
+                  <wp:cNvGraphicFramePr>
+                    <a:graphicFrameLocks xmlns:a="http://schemas.openxmlformats.org/drawingml/2006/main" noChangeAspect="1"/>
+                  </wp:cNvGraphicFramePr>
+                  <a:graphic xmlns:a="http://schemas.openxmlformats.org/drawingml/2006/main">
+                    <a:graphicData uri="http://schemas.openxmlformats.org/drawingml/2006/picture">
+                      <pic:pic xmlns:pic="http://schemas.openxmlformats.org/drawingml/2006/picture">
+                        <pic:nvPicPr>
+                          <pic:cNvPr id="1" name=""/>
+                          <pic:cNvPicPr/>
+                        </pic:nvPicPr>
+                        <pic:blipFill>
+                          <a:blip r:embed="rId5"/>
+                          <a:stretch>
+                            <a:fillRect/>
+                          </a:stretch>
+                        </pic:blipFill>
+                        <pic:spPr>
+                          <a:xfrm>
+                            <a:off x="0" y="0"/>
+                            <a:ext cx="1950421" cy="3771292"/>
+                          </a:xfrm>
+                          <a:prstGeom prst="rect">
+                            <a:avLst/>
+                          </a:prstGeom>
+                        </pic:spPr>
+                      </pic:pic>
+                    </a:graphicData>
+                  </a:graphic>
+                </wp:inline>
+              </w:drawing>
+            </w:r>
+          </w:p>
+        </w:tc>
+      </w:tr>
+    </w:tbl>
+    <w:p/>
+    <w:p>
+      <w:r>
+        <w:br w:type="page"/>
+      </w:r>
+    </w:p>
+    <w:tbl>
+      <w:tblPr>
+        <w:tblStyle w:val="GridTable1Light-Accent5"/>
+        <w:tblW w:w="5000" w:type="pct"/>
+        <w:tblLook w:val="04A0" w:firstRow="1" w:lastRow="0" w:firstColumn="1" w:lastColumn="0" w:noHBand="0" w:noVBand="1"/>
+      </w:tblPr>
+      <w:tblGrid>
+        <w:gridCol w:w="2625"/>
+        <w:gridCol w:w="11323"/>
+      </w:tblGrid>
+      <w:tr>
+        <w:trPr>
+          <w:cnfStyle w:val="100000000000" w:firstRow="1" w:lastRow="0" w:firstColumn="0" w:lastColumn="0" w:oddVBand="0" w:evenVBand="0" w:oddHBand="0" w:evenHBand="0" w:firstRowFirstColumn="0" w:firstRowLastColumn="0" w:lastRowFirstColumn="0" w:lastRowLastColumn="0"/>
+        </w:trPr>
+        <w:tc>
+          <w:tcPr>
+            <w:cnfStyle w:val="001000000000" w:firstRow="0" w:lastRow="0" w:firstColumn="1" w:lastColumn="0" w:oddVBand="0" w:evenVBand="0" w:oddHBand="0" w:evenHBand="0" w:firstRowFirstColumn="0" w:firstRowLastColumn="0" w:lastRowFirstColumn="0" w:lastRowLastColumn="0"/>
+            <w:tcW w:w="941" w:type="pct"/>
+          </w:tcPr>
+          <w:p>
+            <w:pPr>
+              <w:jc w:val="both"/>
+            </w:pPr>
+            <w:r>
+              <w:lastRenderedPageBreak/>
+              <w:t>Hypothesis 3</w:t>
+            </w:r>
+            <w:r>
+              <w:t>:</w:t>
+            </w:r>
+          </w:p>
+        </w:tc>
+        <w:tc>
+          <w:tcPr>
+            <w:tcW w:w="4059" w:type="pct"/>
+          </w:tcPr>
+          <w:p>
+            <w:pPr>
+              <w:cnfStyle w:val="100000000000" w:firstRow="1" w:lastRow="0" w:firstColumn="0" w:lastColumn="0" w:oddVBand="0" w:evenVBand="0" w:oddHBand="0" w:evenHBand="0" w:firstRowFirstColumn="0" w:firstRowLastColumn="0" w:lastRowFirstColumn="0" w:lastRowLastColumn="0"/>
+            </w:pPr>
+            <w:proofErr w:type="spellStart"/>
+            <w:r>
+              <w:t>RANDON.nextInt</w:t>
+            </w:r>
+            <w:proofErr w:type="spellEnd"/>
+            <w:r>
+              <w:t xml:space="preserve"> method inside </w:t>
+            </w:r>
+            <w:proofErr w:type="spellStart"/>
+            <w:r>
+              <w:t>DiceValue</w:t>
+            </w:r>
+            <w:proofErr w:type="spellEnd"/>
+            <w:r>
+              <w:t xml:space="preserve"> is </w:t>
+            </w:r>
+            <w:r>
+              <w:t xml:space="preserve">not </w:t>
+            </w:r>
+            <w:r>
+              <w:t>selecting all the possible symbols.</w:t>
+            </w:r>
+          </w:p>
+        </w:tc>
+      </w:tr>
+      <w:tr>
+        <w:tc>
+          <w:tcPr>
+            <w:cnfStyle w:val="001000000000" w:firstRow="0" w:lastRow="0" w:firstColumn="1" w:lastColumn="0" w:oddVBand="0" w:evenVBand="0" w:oddHBand="0" w:evenHBand="0" w:firstRowFirstColumn="0" w:firstRowLastColumn="0" w:lastRowFirstColumn="0" w:lastRowLastColumn="0"/>
+            <w:tcW w:w="941" w:type="pct"/>
+          </w:tcPr>
+          <w:p>
+            <w:pPr>
+              <w:jc w:val="both"/>
+            </w:pPr>
+            <w:r>
+              <w:t>Test:</w:t>
+            </w:r>
+          </w:p>
+        </w:tc>
+        <w:tc>
+          <w:tcPr>
+            <w:tcW w:w="4059" w:type="pct"/>
+          </w:tcPr>
+          <w:p>
+            <w:pPr>
+              <w:cnfStyle w:val="000000000000" w:firstRow="0" w:lastRow="0" w:firstColumn="0" w:lastColumn="0" w:oddVBand="0" w:evenVBand="0" w:oddHBand="0" w:evenHBand="0" w:firstRowFirstColumn="0" w:firstRowLastColumn="0" w:lastRowFirstColumn="0" w:lastRowLastColumn="0"/>
+            </w:pPr>
+            <w:r>
+              <w:t xml:space="preserve">Test the </w:t>
+            </w:r>
+            <w:r>
+              <w:t xml:space="preserve">java method </w:t>
+            </w:r>
+            <w:proofErr w:type="spellStart"/>
+            <w:r>
+              <w:t>RANDON.nextInt</w:t>
+            </w:r>
+            <w:proofErr w:type="spellEnd"/>
+            <w:r>
+              <w:t xml:space="preserve"> to randomly select all the symbols.</w:t>
+            </w:r>
+          </w:p>
+        </w:tc>
+      </w:tr>
+      <w:tr>
+        <w:tc>
+          <w:tcPr>
+            <w:cnfStyle w:val="001000000000" w:firstRow="0" w:lastRow="0" w:firstColumn="1" w:lastColumn="0" w:oddVBand="0" w:evenVBand="0" w:oddHBand="0" w:evenHBand="0" w:firstRowFirstColumn="0" w:firstRowLastColumn="0" w:lastRowFirstColumn="0" w:lastRowLastColumn="0"/>
+            <w:tcW w:w="941" w:type="pct"/>
+          </w:tcPr>
+          <w:p>
+            <w:pPr>
+              <w:jc w:val="both"/>
+            </w:pPr>
+            <w:r>
+              <w:t>Prediction:</w:t>
+            </w:r>
+          </w:p>
+        </w:tc>
+        <w:tc>
+          <w:tcPr>
+            <w:tcW w:w="4059" w:type="pct"/>
+          </w:tcPr>
+          <w:p>
+            <w:pPr>
+              <w:cnfStyle w:val="000000000000" w:firstRow="0" w:lastRow="0" w:firstColumn="0" w:lastColumn="0" w:oddVBand="0" w:evenVBand="0" w:oddHBand="0" w:evenHBand="0" w:firstRowFirstColumn="0" w:firstRowLastColumn="0" w:lastRowFirstColumn="0" w:lastRowLastColumn="0"/>
+            </w:pPr>
+            <w:r>
+              <w:t xml:space="preserve">According to Java documentation, the </w:t>
+            </w:r>
+            <w:proofErr w:type="spellStart"/>
+            <w:proofErr w:type="gramStart"/>
+            <w:r>
+              <w:t>nextInt</w:t>
+            </w:r>
+            <w:proofErr w:type="spellEnd"/>
+            <w:r>
+              <w:t>(</w:t>
+            </w:r>
+            <w:proofErr w:type="spellStart"/>
+            <w:proofErr w:type="gramEnd"/>
+            <w:r>
+              <w:t>int</w:t>
+            </w:r>
+            <w:proofErr w:type="spellEnd"/>
+            <w:r>
+              <w:t xml:space="preserve"> n) method is used to get a pseudorandom, uniformly distributed </w:t>
+            </w:r>
+            <w:proofErr w:type="spellStart"/>
+            <w:r>
+              <w:t>int</w:t>
+            </w:r>
+            <w:proofErr w:type="spellEnd"/>
+            <w:r>
+              <w:t xml:space="preserve"> value between 0 (inclusive) and the specific value (exclusive), drawn from this </w:t>
+            </w:r>
+            <w:proofErr w:type="spellStart"/>
+            <w:r>
+              <w:t>randow</w:t>
+            </w:r>
+            <w:proofErr w:type="spellEnd"/>
+            <w:r>
+              <w:t xml:space="preserve"> number generator’s sequence. Therefore, the line:</w:t>
+            </w:r>
+          </w:p>
+          <w:p>
+            <w:pPr>
+              <w:cnfStyle w:val="000000000000" w:firstRow="0" w:lastRow="0" w:firstColumn="0" w:lastColumn="0" w:oddVBand="0" w:evenVBand="0" w:oddHBand="0" w:evenHBand="0" w:firstRowFirstColumn="0" w:firstRowLastColumn="0" w:lastRowFirstColumn="0" w:lastRowLastColumn="0"/>
+            </w:pPr>
+            <w:r>
+              <w:rPr>
+                <w:noProof/>
+                <w:lang w:eastAsia="en-AU"/>
+              </w:rPr>
+              <w:drawing>
+                <wp:inline distT="0" distB="0" distL="0" distR="0" wp14:anchorId="75670BF6" wp14:editId="67B53B80">
+                  <wp:extent cx="3743325" cy="171450"/>
+                  <wp:effectExtent l="0" t="0" r="9525" b="0"/>
+                  <wp:docPr id="14" name="Picture 14"/>
+                  <wp:cNvGraphicFramePr>
+                    <a:graphicFrameLocks xmlns:a="http://schemas.openxmlformats.org/drawingml/2006/main" noChangeAspect="1"/>
+                  </wp:cNvGraphicFramePr>
+                  <a:graphic xmlns:a="http://schemas.openxmlformats.org/drawingml/2006/main">
+                    <a:graphicData uri="http://schemas.openxmlformats.org/drawingml/2006/picture">
+                      <pic:pic xmlns:pic="http://schemas.openxmlformats.org/drawingml/2006/picture">
+                        <pic:nvPicPr>
+                          <pic:cNvPr id="1" name=""/>
+                          <pic:cNvPicPr/>
+                        </pic:nvPicPr>
+                        <pic:blipFill>
+                          <a:blip r:embed="rId6"/>
+                          <a:stretch>
+                            <a:fillRect/>
+                          </a:stretch>
+                        </pic:blipFill>
+                        <pic:spPr>
+                          <a:xfrm>
+                            <a:off x="0" y="0"/>
+                            <a:ext cx="3743325" cy="171450"/>
+                          </a:xfrm>
+                          <a:prstGeom prst="rect">
+                            <a:avLst/>
+                          </a:prstGeom>
+                        </pic:spPr>
+                      </pic:pic>
+                    </a:graphicData>
+                  </a:graphic>
+                </wp:inline>
+              </w:drawing>
+            </w:r>
+          </w:p>
+          <w:p>
+            <w:pPr>
+              <w:cnfStyle w:val="000000000000" w:firstRow="0" w:lastRow="0" w:firstColumn="0" w:lastColumn="0" w:oddVBand="0" w:evenVBand="0" w:oddHBand="0" w:evenHBand="0" w:firstRowFirstColumn="0" w:firstRowLastColumn="0" w:lastRowFirstColumn="0" w:lastRowLastColumn="0"/>
+            </w:pPr>
+            <w:r>
+              <w:t>Will never return SPADE symbol because this is excluded from the sequence.</w:t>
+            </w:r>
+          </w:p>
+        </w:tc>
+      </w:tr>
+      <w:tr>
+        <w:tc>
+          <w:tcPr>
+            <w:cnfStyle w:val="001000000000" w:firstRow="0" w:lastRow="0" w:firstColumn="1" w:lastColumn="0" w:oddVBand="0" w:evenVBand="0" w:oddHBand="0" w:evenHBand="0" w:firstRowFirstColumn="0" w:firstRowLastColumn="0" w:lastRowFirstColumn="0" w:lastRowLastColumn="0"/>
+            <w:tcW w:w="941" w:type="pct"/>
+          </w:tcPr>
+          <w:p>
+            <w:pPr>
+              <w:jc w:val="both"/>
+            </w:pPr>
+            <w:r>
+              <w:t>Result:</w:t>
+            </w:r>
+          </w:p>
+        </w:tc>
+        <w:tc>
+          <w:tcPr>
+            <w:tcW w:w="4059" w:type="pct"/>
+          </w:tcPr>
+          <w:p>
+            <w:pPr>
+              <w:cnfStyle w:val="000000000000" w:firstRow="0" w:lastRow="0" w:firstColumn="0" w:lastColumn="0" w:oddVBand="0" w:evenVBand="0" w:oddHBand="0" w:evenHBand="0" w:firstRowFirstColumn="0" w:firstRowLastColumn="0" w:lastRowFirstColumn="0" w:lastRowLastColumn="0"/>
+            </w:pPr>
+            <w:r>
+              <w:t xml:space="preserve">Hypothesis </w:t>
+            </w:r>
+            <w:r>
+              <w:t>valid. After test the program many times, all the symbols are picked but no SPADE.</w:t>
+            </w:r>
+          </w:p>
+          <w:p>
+            <w:pPr>
+              <w:cnfStyle w:val="000000000000" w:firstRow="0" w:lastRow="0" w:firstColumn="0" w:lastColumn="0" w:oddVBand="0" w:evenVBand="0" w:oddHBand="0" w:evenHBand="0" w:firstRowFirstColumn="0" w:firstRowLastColumn="0" w:lastRowFirstColumn="0" w:lastRowLastColumn="0"/>
+            </w:pPr>
+            <w:r>
+              <w:rPr>
+                <w:noProof/>
+                <w:lang w:eastAsia="en-AU"/>
+              </w:rPr>
+              <w:drawing>
+                <wp:inline distT="0" distB="0" distL="0" distR="0" wp14:anchorId="16476CD7" wp14:editId="765B9D3B">
+                  <wp:extent cx="1711053" cy="3555187"/>
+                  <wp:effectExtent l="0" t="0" r="3810" b="7620"/>
+                  <wp:docPr id="15" name="Picture 15"/>
+                  <wp:cNvGraphicFramePr>
+                    <a:graphicFrameLocks xmlns:a="http://schemas.openxmlformats.org/drawingml/2006/main" noChangeAspect="1"/>
+                  </wp:cNvGraphicFramePr>
+                  <a:graphic xmlns:a="http://schemas.openxmlformats.org/drawingml/2006/main">
+                    <a:graphicData uri="http://schemas.openxmlformats.org/drawingml/2006/picture">
+                      <pic:pic xmlns:pic="http://schemas.openxmlformats.org/drawingml/2006/picture">
+                        <pic:nvPicPr>
+                          <pic:cNvPr id="1" name=""/>
+                          <pic:cNvPicPr/>
+                        </pic:nvPicPr>
+                        <pic:blipFill>
+                          <a:blip r:embed="rId7"/>
+                          <a:stretch>
+                            <a:fillRect/>
+                          </a:stretch>
+                        </pic:blipFill>
+                        <pic:spPr>
+                          <a:xfrm>
+                            <a:off x="0" y="0"/>
+                            <a:ext cx="1717628" cy="3568849"/>
+                          </a:xfrm>
+                          <a:prstGeom prst="rect">
+                            <a:avLst/>
+                          </a:prstGeom>
+                        </pic:spPr>
+                      </pic:pic>
+                    </a:graphicData>
+                  </a:graphic>
+                </wp:inline>
+              </w:drawing>
+            </w:r>
+            <w:r>
+              <w:rPr>
+                <w:noProof/>
+                <w:lang w:eastAsia="en-AU"/>
+              </w:rPr>
+              <w:drawing>
+                <wp:inline distT="0" distB="0" distL="0" distR="0" wp14:anchorId="3FC80551" wp14:editId="4FADBDBA">
+                  <wp:extent cx="2006455" cy="3511296"/>
+                  <wp:effectExtent l="0" t="0" r="0" b="0"/>
+                  <wp:docPr id="19" name="Picture 19"/>
+                  <wp:cNvGraphicFramePr>
+                    <a:graphicFrameLocks xmlns:a="http://schemas.openxmlformats.org/drawingml/2006/main" noChangeAspect="1"/>
+                  </wp:cNvGraphicFramePr>
+                  <a:graphic xmlns:a="http://schemas.openxmlformats.org/drawingml/2006/main">
+                    <a:graphicData uri="http://schemas.openxmlformats.org/drawingml/2006/picture">
+                      <pic:pic xmlns:pic="http://schemas.openxmlformats.org/drawingml/2006/picture">
+                        <pic:nvPicPr>
+                          <pic:cNvPr id="1" name=""/>
+                          <pic:cNvPicPr/>
+                        </pic:nvPicPr>
+                        <pic:blipFill>
+                          <a:blip r:embed="rId8"/>
+                          <a:stretch>
+                            <a:fillRect/>
+                          </a:stretch>
+                        </pic:blipFill>
+                        <pic:spPr>
+                          <a:xfrm>
+                            <a:off x="0" y="0"/>
+                            <a:ext cx="2016172" cy="3528301"/>
+                          </a:xfrm>
+                          <a:prstGeom prst="rect">
+                            <a:avLst/>
+                          </a:prstGeom>
+                        </pic:spPr>
+                      </pic:pic>
+                    </a:graphicData>
+                  </a:graphic>
+                </wp:inline>
+              </w:drawing>
+            </w:r>
+          </w:p>
+          <w:p>
+            <w:pPr>
+              <w:cnfStyle w:val="000000000000" w:firstRow="0" w:lastRow="0" w:firstColumn="0" w:lastColumn="0" w:oddVBand="0" w:evenVBand="0" w:oddHBand="0" w:evenHBand="0" w:firstRowFirstColumn="0" w:firstRowLastColumn="0" w:lastRowFirstColumn="0" w:lastRowLastColumn="0"/>
+            </w:pPr>
+          </w:p>
+        </w:tc>
+      </w:tr>
+    </w:tbl>
+    <w:p/>
+    <w:p>
+      <w:r>
+        <w:br w:type="page"/>
+      </w:r>
+    </w:p>
+    <w:tbl>
+      <w:tblPr>
+        <w:tblStyle w:val="GridTable1Light-Accent5"/>
+        <w:tblW w:w="5000" w:type="pct"/>
+        <w:tblLook w:val="04A0" w:firstRow="1" w:lastRow="0" w:firstColumn="1" w:lastColumn="0" w:noHBand="0" w:noVBand="1"/>
+      </w:tblPr>
+      <w:tblGrid>
+        <w:gridCol w:w="2625"/>
+        <w:gridCol w:w="11323"/>
+      </w:tblGrid>
+      <w:tr>
+        <w:trPr>
+          <w:cnfStyle w:val="100000000000" w:firstRow="1" w:lastRow="0" w:firstColumn="0" w:lastColumn="0" w:oddVBand="0" w:evenVBand="0" w:oddHBand="0" w:evenHBand="0" w:firstRowFirstColumn="0" w:firstRowLastColumn="0" w:lastRowFirstColumn="0" w:lastRowLastColumn="0"/>
+        </w:trPr>
+        <w:tc>
+          <w:tcPr>
+            <w:cnfStyle w:val="001000000000" w:firstRow="0" w:lastRow="0" w:firstColumn="1" w:lastColumn="0" w:oddVBand="0" w:evenVBand="0" w:oddHBand="0" w:evenHBand="0" w:firstRowFirstColumn="0" w:firstRowLastColumn="0" w:lastRowFirstColumn="0" w:lastRowLastColumn="0"/>
+            <w:tcW w:w="941" w:type="pct"/>
+          </w:tcPr>
+          <w:p>
+            <w:pPr>
+              <w:jc w:val="both"/>
+            </w:pPr>
+            <w:r>
+              <w:lastRenderedPageBreak/>
+              <w:t>Hypothesis 4</w:t>
+            </w:r>
+            <w:r>
+              <w:t>:</w:t>
+            </w:r>
+          </w:p>
+        </w:tc>
+        <w:tc>
+          <w:tcPr>
+            <w:tcW w:w="4059" w:type="pct"/>
+          </w:tcPr>
+          <w:p>
+            <w:pPr>
+              <w:cnfStyle w:val="100000000000" w:firstRow="1" w:lastRow="0" w:firstColumn="0" w:lastColumn="0" w:oddVBand="0" w:evenVBand="0" w:oddHBand="0" w:evenHBand="0" w:firstRowFirstColumn="0" w:firstRowLastColumn="0" w:lastRowFirstColumn="0" w:lastRowLastColumn="0"/>
+            </w:pPr>
+            <w:r>
+              <w:t>Include SPADE element to the random element sequence in line 26 DiceValue.java file</w:t>
+            </w:r>
+          </w:p>
+        </w:tc>
+      </w:tr>
+      <w:tr>
+        <w:tc>
+          <w:tcPr>
+            <w:cnfStyle w:val="001000000000" w:firstRow="0" w:lastRow="0" w:firstColumn="1" w:lastColumn="0" w:oddVBand="0" w:evenVBand="0" w:oddHBand="0" w:evenHBand="0" w:firstRowFirstColumn="0" w:firstRowLastColumn="0" w:lastRowFirstColumn="0" w:lastRowLastColumn="0"/>
+            <w:tcW w:w="941" w:type="pct"/>
+          </w:tcPr>
+          <w:p>
+            <w:pPr>
+              <w:jc w:val="both"/>
+            </w:pPr>
+            <w:r>
+              <w:t>Test:</w:t>
+            </w:r>
+          </w:p>
+        </w:tc>
+        <w:tc>
+          <w:tcPr>
+            <w:tcW w:w="4059" w:type="pct"/>
+          </w:tcPr>
+          <w:p>
+            <w:pPr>
+              <w:cnfStyle w:val="000000000000" w:firstRow="0" w:lastRow="0" w:firstColumn="0" w:lastColumn="0" w:oddVBand="0" w:evenVBand="0" w:oddHBand="0" w:evenHBand="0" w:firstRowFirstColumn="0" w:firstRowLastColumn="0" w:lastRowFirstColumn="0" w:lastRowLastColumn="0"/>
+            </w:pPr>
+            <w:r>
+              <w:t xml:space="preserve">Test </w:t>
+            </w:r>
+            <w:r>
+              <w:rPr>
+                <w:noProof/>
+                <w:lang w:eastAsia="en-AU"/>
+              </w:rPr>
+              <w:drawing>
+                <wp:inline distT="0" distB="0" distL="0" distR="0" wp14:anchorId="5B51C7B9" wp14:editId="1E3C03B7">
+                  <wp:extent cx="3971925" cy="171450"/>
+                  <wp:effectExtent l="0" t="0" r="9525" b="0"/>
+                  <wp:docPr id="18" name="Picture 18"/>
+                  <wp:cNvGraphicFramePr>
+                    <a:graphicFrameLocks xmlns:a="http://schemas.openxmlformats.org/drawingml/2006/main" noChangeAspect="1"/>
+                  </wp:cNvGraphicFramePr>
+                  <a:graphic xmlns:a="http://schemas.openxmlformats.org/drawingml/2006/main">
+                    <a:graphicData uri="http://schemas.openxmlformats.org/drawingml/2006/picture">
+                      <pic:pic xmlns:pic="http://schemas.openxmlformats.org/drawingml/2006/picture">
+                        <pic:nvPicPr>
+                          <pic:cNvPr id="1" name=""/>
+                          <pic:cNvPicPr/>
+                        </pic:nvPicPr>
+                        <pic:blipFill>
+                          <a:blip r:embed="rId9"/>
+                          <a:stretch>
+                            <a:fillRect/>
+                          </a:stretch>
+                        </pic:blipFill>
+                        <pic:spPr>
+                          <a:xfrm>
+                            <a:off x="0" y="0"/>
+                            <a:ext cx="3971925" cy="171450"/>
+                          </a:xfrm>
+                          <a:prstGeom prst="rect">
+                            <a:avLst/>
+                          </a:prstGeom>
+                        </pic:spPr>
+                      </pic:pic>
+                    </a:graphicData>
+                  </a:graphic>
+                </wp:inline>
+              </w:drawing>
+            </w:r>
+            <w:r>
+              <w:t xml:space="preserve"> so the </w:t>
+            </w:r>
+            <w:proofErr w:type="spellStart"/>
+            <w:r>
+              <w:t>DiceValue.SPADE</w:t>
+            </w:r>
+            <w:proofErr w:type="spellEnd"/>
+            <w:r>
+              <w:t xml:space="preserve"> is include in the random element sequences.</w:t>
+            </w:r>
+          </w:p>
+        </w:tc>
+      </w:tr>
+      <w:tr>
+        <w:tc>
+          <w:tcPr>
+            <w:cnfStyle w:val="001000000000" w:firstRow="0" w:lastRow="0" w:firstColumn="1" w:lastColumn="0" w:oddVBand="0" w:evenVBand="0" w:oddHBand="0" w:evenHBand="0" w:firstRowFirstColumn="0" w:firstRowLastColumn="0" w:lastRowFirstColumn="0" w:lastRowLastColumn="0"/>
+            <w:tcW w:w="941" w:type="pct"/>
+          </w:tcPr>
+          <w:p>
+            <w:pPr>
+              <w:jc w:val="both"/>
+            </w:pPr>
+            <w:r>
+              <w:t>Prediction:</w:t>
+            </w:r>
+          </w:p>
+        </w:tc>
+        <w:tc>
+          <w:tcPr>
+            <w:tcW w:w="4059" w:type="pct"/>
+          </w:tcPr>
+          <w:p>
+            <w:pPr>
+              <w:cnfStyle w:val="000000000000" w:firstRow="0" w:lastRow="0" w:firstColumn="0" w:lastColumn="0" w:oddVBand="0" w:evenVBand="0" w:oddHBand="0" w:evenHBand="0" w:firstRowFirstColumn="0" w:firstRowLastColumn="0" w:lastRowFirstColumn="0" w:lastRowLastColumn="0"/>
+            </w:pPr>
+            <w:r>
+              <w:t>The SPADE element will be picket as well as the other symbols.</w:t>
+            </w:r>
+          </w:p>
+        </w:tc>
+      </w:tr>
+      <w:tr>
+        <w:tc>
+          <w:tcPr>
+            <w:cnfStyle w:val="001000000000" w:firstRow="0" w:lastRow="0" w:firstColumn="1" w:lastColumn="0" w:oddVBand="0" w:evenVBand="0" w:oddHBand="0" w:evenHBand="0" w:firstRowFirstColumn="0" w:firstRowLastColumn="0" w:lastRowFirstColumn="0" w:lastRowLastColumn="0"/>
+            <w:tcW w:w="941" w:type="pct"/>
+          </w:tcPr>
+          <w:p>
+            <w:pPr>
+              <w:jc w:val="both"/>
+            </w:pPr>
+            <w:r>
+              <w:t>Result:</w:t>
+            </w:r>
+          </w:p>
+        </w:tc>
+        <w:tc>
+          <w:tcPr>
+            <w:tcW w:w="4059" w:type="pct"/>
+          </w:tcPr>
+          <w:p>
+            <w:pPr>
+              <w:cnfStyle w:val="000000000000" w:firstRow="0" w:lastRow="0" w:firstColumn="0" w:lastColumn="0" w:oddVBand="0" w:evenVBand="0" w:oddHBand="0" w:evenHBand="0" w:firstRowFirstColumn="0" w:firstRowLastColumn="0" w:lastRowFirstColumn="0" w:lastRowLastColumn="0"/>
+            </w:pPr>
+            <w:r>
+              <w:t xml:space="preserve">Hypothesis valid. The extra value makes </w:t>
+            </w:r>
+            <w:proofErr w:type="spellStart"/>
+            <w:proofErr w:type="gramStart"/>
+            <w:r>
+              <w:t>DiceValue.SPADE.ordinal</w:t>
+            </w:r>
+            <w:proofErr w:type="spellEnd"/>
+            <w:proofErr w:type="gramEnd"/>
+            <w:r>
+              <w:t xml:space="preserve">() include in the random sequence. </w:t>
+            </w:r>
+            <w:r>
+              <w:t>Now all the symbols can be picked by the dices.</w:t>
+            </w:r>
+          </w:p>
+          <w:p>
+            <w:pPr>
+              <w:cnfStyle w:val="000000000000" w:firstRow="0" w:lastRow="0" w:firstColumn="0" w:lastColumn="0" w:oddVBand="0" w:evenVBand="0" w:oddHBand="0" w:evenHBand="0" w:firstRowFirstColumn="0" w:firstRowLastColumn="0" w:lastRowFirstColumn="0" w:lastRowLastColumn="0"/>
+            </w:pPr>
+            <w:r>
+              <w:rPr>
+                <w:noProof/>
+                <w:lang w:eastAsia="en-AU"/>
+              </w:rPr>
+              <w:drawing>
+                <wp:inline distT="0" distB="0" distL="0" distR="0" wp14:anchorId="209B19C6" wp14:editId="1E393019">
+                  <wp:extent cx="2294994" cy="4146346"/>
+                  <wp:effectExtent l="0" t="0" r="0" b="6985"/>
+                  <wp:docPr id="20" name="Picture 20"/>
+                  <wp:cNvGraphicFramePr>
+                    <a:graphicFrameLocks xmlns:a="http://schemas.openxmlformats.org/drawingml/2006/main" noChangeAspect="1"/>
+                  </wp:cNvGraphicFramePr>
+                  <a:graphic xmlns:a="http://schemas.openxmlformats.org/drawingml/2006/main">
+                    <a:graphicData uri="http://schemas.openxmlformats.org/drawingml/2006/picture">
+                      <pic:pic xmlns:pic="http://schemas.openxmlformats.org/drawingml/2006/picture">
+                        <pic:nvPicPr>
+                          <pic:cNvPr id="1" name=""/>
+                          <pic:cNvPicPr/>
+                        </pic:nvPicPr>
+                        <pic:blipFill>
+                          <a:blip r:embed="rId10"/>
+                          <a:stretch>
+                            <a:fillRect/>
+                          </a:stretch>
+                        </pic:blipFill>
+                        <pic:spPr>
+                          <a:xfrm>
+                            <a:off x="0" y="0"/>
+                            <a:ext cx="2298138" cy="4152027"/>
+                          </a:xfrm>
+                          <a:prstGeom prst="rect">
+                            <a:avLst/>
+                          </a:prstGeom>
+                        </pic:spPr>
+                      </pic:pic>
+                    </a:graphicData>
+                  </a:graphic>
+                </wp:inline>
+              </w:drawing>
+            </w:r>
+            <w:r>
+              <w:rPr>
+                <w:noProof/>
+                <w:lang w:eastAsia="en-AU"/>
+              </w:rPr>
+              <w:drawing>
+                <wp:inline distT="0" distB="0" distL="0" distR="0" wp14:anchorId="36CC0575" wp14:editId="58B02738">
+                  <wp:extent cx="2628900" cy="4229100"/>
+                  <wp:effectExtent l="0" t="0" r="0" b="0"/>
+                  <wp:docPr id="21" name="Picture 21"/>
+                  <wp:cNvGraphicFramePr>
+                    <a:graphicFrameLocks xmlns:a="http://schemas.openxmlformats.org/drawingml/2006/main" noChangeAspect="1"/>
+                  </wp:cNvGraphicFramePr>
+                  <a:graphic xmlns:a="http://schemas.openxmlformats.org/drawingml/2006/main">
+                    <a:graphicData uri="http://schemas.openxmlformats.org/drawingml/2006/picture">
+                      <pic:pic xmlns:pic="http://schemas.openxmlformats.org/drawingml/2006/picture">
+                        <pic:nvPicPr>
+                          <pic:cNvPr id="1" name=""/>
+                          <pic:cNvPicPr/>
+                        </pic:nvPicPr>
+                        <pic:blipFill>
+                          <a:blip r:embed="rId11"/>
+                          <a:stretch>
+                            <a:fillRect/>
+                          </a:stretch>
+                        </pic:blipFill>
+                        <pic:spPr>
+                          <a:xfrm>
+                            <a:off x="0" y="0"/>
+                            <a:ext cx="2628900" cy="4229100"/>
+                          </a:xfrm>
+                          <a:prstGeom prst="rect">
+                            <a:avLst/>
+                          </a:prstGeom>
+                        </pic:spPr>
+                      </pic:pic>
+                    </a:graphicData>
+                  </a:graphic>
+                </wp:inline>
+              </w:drawing>
+            </w:r>
+            <w:bookmarkStart w:id="0" w:name="_GoBack"/>
             <w:bookmarkEnd w:id="0"/>
           </w:p>
         </w:tc>
@@ -802,7 +1492,7 @@
   <w:style w:type="paragraph" w:default="1" w:styleId="Normal">
     <w:name w:val="Normal"/>
     <w:qFormat/>
-    <w:rsid w:val="00C02DA2"/>
+    <w:rsid w:val="00AB6203"/>
   </w:style>
   <w:style w:type="character" w:default="1" w:styleId="DefaultParagraphFont">
     <w:name w:val="Default Paragraph Font"/>

--- a/UAT/T001/UAT_T001_Run1 - Tracing.docx
+++ b/UAT/T001/UAT_T001_Run1 - Tracing.docx
@@ -40,6 +40,9 @@
             </w:pPr>
             <w:r>
               <w:t>SPADE symbol is selected in a dice roll</w:t>
+            </w:r>
+            <w:r>
+              <w:t>s</w:t>
             </w:r>
           </w:p>
         </w:tc>
@@ -211,10 +214,7 @@
               <w:jc w:val="both"/>
             </w:pPr>
             <w:r>
-              <w:t>Hypothesis 2</w:t>
-            </w:r>
-            <w:r>
-              <w:t>:</w:t>
+              <w:t>Hypothesis 2:</w:t>
             </w:r>
           </w:p>
         </w:tc>
@@ -472,10 +472,7 @@
             </w:pPr>
             <w:r>
               <w:lastRenderedPageBreak/>
-              <w:t>Hypothesis 3</w:t>
-            </w:r>
-            <w:r>
-              <w:t>:</w:t>
+              <w:t>Hypothesis 3:</w:t>
             </w:r>
           </w:p>
         </w:tc>
@@ -536,10 +533,7 @@
               <w:cnfStyle w:val="000000000000" w:firstRow="0" w:lastRow="0" w:firstColumn="0" w:lastColumn="0" w:oddVBand="0" w:evenVBand="0" w:oddHBand="0" w:evenHBand="0" w:firstRowFirstColumn="0" w:firstRowLastColumn="0" w:lastRowFirstColumn="0" w:lastRowLastColumn="0"/>
             </w:pPr>
             <w:r>
-              <w:t xml:space="preserve">Test the </w:t>
-            </w:r>
-            <w:r>
-              <w:t xml:space="preserve">java method </w:t>
+              <w:t xml:space="preserve">Test the java method </w:t>
             </w:r>
             <w:proofErr w:type="spellStart"/>
             <w:r>
@@ -825,10 +819,7 @@
             </w:pPr>
             <w:r>
               <w:lastRenderedPageBreak/>
-              <w:t>Hypothesis 4</w:t>
-            </w:r>
-            <w:r>
-              <w:t>:</w:t>
+              <w:t>Hypothesis 4:</w:t>
             </w:r>
           </w:p>
         </w:tc>
@@ -990,16 +981,22 @@
             <w:proofErr w:type="spellEnd"/>
             <w:proofErr w:type="gramEnd"/>
             <w:r>
-              <w:t xml:space="preserve">() include in the random sequence. </w:t>
+              <w:t>() include</w:t>
+            </w:r>
+            <w:r>
+              <w:t>d</w:t>
+            </w:r>
+            <w:r>
+              <w:t xml:space="preserve"> in the random sequence. </w:t>
             </w:r>
             <w:r>
               <w:t>Now all the symbols can be picked by the dices.</w:t>
             </w:r>
-          </w:p>
-          <w:p>
-            <w:pPr>
-              <w:cnfStyle w:val="000000000000" w:firstRow="0" w:lastRow="0" w:firstColumn="0" w:lastColumn="0" w:oddVBand="0" w:evenVBand="0" w:oddHBand="0" w:evenHBand="0" w:firstRowFirstColumn="0" w:firstRowLastColumn="0" w:lastRowFirstColumn="0" w:lastRowLastColumn="0"/>
-            </w:pPr>
+            <w:r>
+              <w:t xml:space="preserve"> As shown in the screenshots, all the symbols are present along the game. Bug resolved.</w:t>
+            </w:r>
+            <w:bookmarkStart w:id="0" w:name="_GoBack"/>
+            <w:bookmarkEnd w:id="0"/>
             <w:r>
               <w:rPr>
                 <w:noProof/>
@@ -1082,8 +1079,6 @@
                 </wp:inline>
               </w:drawing>
             </w:r>
-            <w:bookmarkStart w:id="0" w:name="_GoBack"/>
-            <w:bookmarkEnd w:id="0"/>
           </w:p>
         </w:tc>
       </w:tr>
